--- a/documentation/requirements.docx
+++ b/documentation/requirements.docx
@@ -249,374 +249,374 @@
           <w:szCs w:val="24"/>
           <w:rtl w:val="0"/>
         </w:rPr>
-        <w:t xml:space="preserve">Версия документа: 0.2</w:t>
-      </w:r>
-    </w:p>
-    <w:p>
-      <w:pPr>
-        <w:ind w:left="-425.19685039370086" w:right="-466.062992125984" w:hanging="420"/>
-        <w:rPr>
-          <w:sz w:val="24"/>
-          <w:szCs w:val="24"/>
-        </w:rPr>
-      </w:pPr>
-      <w:r>
-        <w:rPr>
-          <w:rtl w:val="0"/>
-        </w:rPr>
-      </w:r>
-    </w:p>
-    <w:p>
-      <w:pPr>
-        <w:ind w:left="-425.19685039370086" w:right="-466.062992125984" w:hanging="420"/>
-        <w:rPr>
-          <w:sz w:val="24"/>
-          <w:szCs w:val="24"/>
-        </w:rPr>
-      </w:pPr>
-      <w:r>
-        <w:rPr>
-          <w:rtl w:val="0"/>
-        </w:rPr>
-      </w:r>
-    </w:p>
-    <w:p>
-      <w:pPr>
-        <w:ind w:left="-425.19685039370086" w:right="-466.062992125984" w:hanging="420"/>
-        <w:rPr>
-          <w:sz w:val="24"/>
-          <w:szCs w:val="24"/>
-        </w:rPr>
-      </w:pPr>
-      <w:r>
-        <w:rPr>
-          <w:rtl w:val="0"/>
-        </w:rPr>
-      </w:r>
-    </w:p>
-    <w:p>
-      <w:pPr>
-        <w:ind w:left="-425.19685039370086" w:right="-466.062992125984" w:hanging="420"/>
-        <w:rPr>
-          <w:sz w:val="24"/>
-          <w:szCs w:val="24"/>
-        </w:rPr>
-      </w:pPr>
-      <w:r>
-        <w:rPr>
-          <w:rtl w:val="0"/>
-        </w:rPr>
-      </w:r>
-    </w:p>
-    <w:p>
-      <w:pPr>
-        <w:ind w:left="-425.19685039370086" w:right="-466.062992125984" w:hanging="420"/>
-        <w:rPr>
-          <w:sz w:val="24"/>
-          <w:szCs w:val="24"/>
-        </w:rPr>
-      </w:pPr>
-      <w:r>
-        <w:rPr>
-          <w:rtl w:val="0"/>
-        </w:rPr>
-      </w:r>
-    </w:p>
-    <w:p>
-      <w:pPr>
-        <w:ind w:left="-425.19685039370086" w:right="-466.062992125984" w:hanging="420"/>
-        <w:rPr>
-          <w:sz w:val="24"/>
-          <w:szCs w:val="24"/>
-        </w:rPr>
-      </w:pPr>
-      <w:r>
-        <w:rPr>
-          <w:rtl w:val="0"/>
-        </w:rPr>
-      </w:r>
-    </w:p>
-    <w:p>
-      <w:pPr>
-        <w:ind w:left="-425.19685039370086" w:right="-466.062992125984" w:hanging="420"/>
-        <w:rPr>
-          <w:sz w:val="24"/>
-          <w:szCs w:val="24"/>
-        </w:rPr>
-      </w:pPr>
-      <w:r>
-        <w:rPr>
-          <w:rtl w:val="0"/>
-        </w:rPr>
-      </w:r>
-    </w:p>
-    <w:p>
-      <w:pPr>
-        <w:ind w:left="-425.19685039370086" w:right="-466.062992125984" w:hanging="420"/>
-        <w:rPr>
-          <w:sz w:val="24"/>
-          <w:szCs w:val="24"/>
-        </w:rPr>
-      </w:pPr>
-      <w:r>
-        <w:rPr>
-          <w:rtl w:val="0"/>
-        </w:rPr>
-      </w:r>
-    </w:p>
-    <w:p>
-      <w:pPr>
-        <w:ind w:left="-425.19685039370086" w:right="-466.062992125984" w:hanging="420"/>
-        <w:rPr>
-          <w:sz w:val="24"/>
-          <w:szCs w:val="24"/>
-        </w:rPr>
-      </w:pPr>
-      <w:r>
-        <w:rPr>
-          <w:rtl w:val="0"/>
-        </w:rPr>
-      </w:r>
-    </w:p>
-    <w:p>
-      <w:pPr>
-        <w:ind w:left="-425.19685039370086" w:right="-466.062992125984" w:hanging="420"/>
-        <w:rPr>
-          <w:sz w:val="24"/>
-          <w:szCs w:val="24"/>
-        </w:rPr>
-      </w:pPr>
-      <w:r>
-        <w:rPr>
-          <w:rtl w:val="0"/>
-        </w:rPr>
-      </w:r>
-    </w:p>
-    <w:p>
-      <w:pPr>
-        <w:ind w:left="-425.19685039370086" w:right="-466.062992125984" w:hanging="420"/>
-        <w:rPr>
-          <w:sz w:val="24"/>
-          <w:szCs w:val="24"/>
-        </w:rPr>
-      </w:pPr>
-      <w:r>
-        <w:rPr>
-          <w:rtl w:val="0"/>
-        </w:rPr>
-      </w:r>
-    </w:p>
-    <w:p>
-      <w:pPr>
-        <w:ind w:left="-425.19685039370086" w:right="-466.062992125984" w:hanging="420"/>
-        <w:rPr>
-          <w:sz w:val="24"/>
-          <w:szCs w:val="24"/>
-        </w:rPr>
-      </w:pPr>
-      <w:r>
-        <w:rPr>
-          <w:rtl w:val="0"/>
-        </w:rPr>
-      </w:r>
-    </w:p>
-    <w:p>
-      <w:pPr>
-        <w:ind w:left="-425.19685039370086" w:right="-466.062992125984" w:hanging="420"/>
-        <w:rPr>
-          <w:sz w:val="24"/>
-          <w:szCs w:val="24"/>
-        </w:rPr>
-      </w:pPr>
-      <w:r>
-        <w:rPr>
-          <w:rtl w:val="0"/>
-        </w:rPr>
-      </w:r>
-    </w:p>
-    <w:p>
-      <w:pPr>
-        <w:ind w:left="-425.19685039370086" w:right="-466.062992125984" w:hanging="420"/>
-        <w:rPr>
-          <w:sz w:val="24"/>
-          <w:szCs w:val="24"/>
-        </w:rPr>
-      </w:pPr>
-      <w:r>
-        <w:rPr>
-          <w:rtl w:val="0"/>
-        </w:rPr>
-      </w:r>
-    </w:p>
-    <w:p>
-      <w:pPr>
-        <w:ind w:left="-425.19685039370086" w:right="-466.062992125984" w:hanging="420"/>
-        <w:rPr>
-          <w:sz w:val="24"/>
-          <w:szCs w:val="24"/>
-        </w:rPr>
-      </w:pPr>
-      <w:r>
-        <w:rPr>
-          <w:rtl w:val="0"/>
-        </w:rPr>
-      </w:r>
-    </w:p>
-    <w:p>
-      <w:pPr>
-        <w:ind w:left="-425.19685039370086" w:right="-466.062992125984" w:hanging="420"/>
-        <w:rPr>
-          <w:sz w:val="24"/>
-          <w:szCs w:val="24"/>
-        </w:rPr>
-      </w:pPr>
-      <w:r>
-        <w:rPr>
-          <w:rtl w:val="0"/>
-        </w:rPr>
-      </w:r>
-    </w:p>
-    <w:p>
-      <w:pPr>
-        <w:ind w:left="-425.19685039370086" w:right="-466.062992125984" w:hanging="420"/>
-        <w:rPr>
-          <w:sz w:val="24"/>
-          <w:szCs w:val="24"/>
-        </w:rPr>
-      </w:pPr>
-      <w:r>
-        <w:rPr>
-          <w:rtl w:val="0"/>
-        </w:rPr>
-      </w:r>
-    </w:p>
-    <w:p>
-      <w:pPr>
-        <w:ind w:left="-425.19685039370086" w:right="-466.062992125984" w:hanging="420"/>
-        <w:rPr>
-          <w:sz w:val="24"/>
-          <w:szCs w:val="24"/>
-        </w:rPr>
-      </w:pPr>
-      <w:r>
-        <w:rPr>
-          <w:rtl w:val="0"/>
-        </w:rPr>
-      </w:r>
-    </w:p>
-    <w:p>
-      <w:pPr>
-        <w:ind w:left="-425.19685039370086" w:right="-466.062992125984" w:hanging="420"/>
-        <w:rPr>
-          <w:sz w:val="24"/>
-          <w:szCs w:val="24"/>
-        </w:rPr>
-      </w:pPr>
-      <w:r>
-        <w:rPr>
-          <w:rtl w:val="0"/>
-        </w:rPr>
-      </w:r>
-    </w:p>
-    <w:p>
-      <w:pPr>
-        <w:ind w:left="-425.19685039370086" w:right="-466.062992125984" w:hanging="420"/>
-        <w:rPr>
-          <w:sz w:val="24"/>
-          <w:szCs w:val="24"/>
-        </w:rPr>
-      </w:pPr>
-      <w:r>
-        <w:rPr>
-          <w:rtl w:val="0"/>
-        </w:rPr>
-      </w:r>
-    </w:p>
-    <w:p>
-      <w:pPr>
-        <w:ind w:left="-425.19685039370086" w:right="-466.062992125984" w:hanging="420"/>
-        <w:rPr>
-          <w:sz w:val="24"/>
-          <w:szCs w:val="24"/>
-        </w:rPr>
-      </w:pPr>
-      <w:r>
-        <w:rPr>
-          <w:rtl w:val="0"/>
-        </w:rPr>
-      </w:r>
-    </w:p>
-    <w:p>
-      <w:pPr>
-        <w:ind w:left="-425.19685039370086" w:right="-466.062992125984" w:hanging="420"/>
-        <w:rPr>
-          <w:sz w:val="24"/>
-          <w:szCs w:val="24"/>
-        </w:rPr>
-      </w:pPr>
-      <w:r>
-        <w:rPr>
-          <w:rtl w:val="0"/>
-        </w:rPr>
-      </w:r>
-    </w:p>
-    <w:p>
-      <w:pPr>
-        <w:ind w:left="-425.19685039370086" w:right="-466.062992125984" w:hanging="420"/>
-        <w:rPr>
-          <w:sz w:val="24"/>
-          <w:szCs w:val="24"/>
-        </w:rPr>
-      </w:pPr>
-      <w:r>
-        <w:rPr>
-          <w:rtl w:val="0"/>
-        </w:rPr>
-      </w:r>
-    </w:p>
-    <w:p>
-      <w:pPr>
-        <w:ind w:left="-425.19685039370086" w:right="-466.062992125984" w:hanging="420"/>
-        <w:rPr>
-          <w:sz w:val="24"/>
-          <w:szCs w:val="24"/>
-        </w:rPr>
-      </w:pPr>
-      <w:r>
-        <w:rPr>
-          <w:rtl w:val="0"/>
-        </w:rPr>
-      </w:r>
-    </w:p>
-    <w:p>
-      <w:pPr>
-        <w:ind w:left="-425.19685039370086" w:right="-466.062992125984" w:hanging="420"/>
-        <w:rPr>
-          <w:sz w:val="24"/>
-          <w:szCs w:val="24"/>
-        </w:rPr>
-      </w:pPr>
-      <w:r>
-        <w:rPr>
-          <w:rtl w:val="0"/>
-        </w:rPr>
-      </w:r>
-    </w:p>
-    <w:p>
-      <w:pPr>
-        <w:ind w:left="-425.19685039370086" w:right="-466.062992125984" w:hanging="420"/>
-        <w:rPr>
-          <w:sz w:val="24"/>
-          <w:szCs w:val="24"/>
-        </w:rPr>
-      </w:pPr>
-      <w:r>
-        <w:rPr>
-          <w:sz w:val="24"/>
-          <w:szCs w:val="24"/>
-          <w:rtl w:val="0"/>
-        </w:rPr>
-        <w:t xml:space="preserve">Дата: 01.07.2020</w:t>
+        <w:t xml:space="preserve">Версия документа: 1.0</w:t>
+      </w:r>
+    </w:p>
+    <w:p>
+      <w:pPr>
+        <w:ind w:left="-425.19685039370086" w:right="-466.062992125984" w:hanging="420"/>
+        <w:rPr>
+          <w:sz w:val="24"/>
+          <w:szCs w:val="24"/>
+        </w:rPr>
+      </w:pPr>
+      <w:r>
+        <w:rPr>
+          <w:rtl w:val="0"/>
+        </w:rPr>
+      </w:r>
+    </w:p>
+    <w:p>
+      <w:pPr>
+        <w:ind w:left="-425.19685039370086" w:right="-466.062992125984" w:hanging="420"/>
+        <w:rPr>
+          <w:sz w:val="24"/>
+          <w:szCs w:val="24"/>
+        </w:rPr>
+      </w:pPr>
+      <w:r>
+        <w:rPr>
+          <w:rtl w:val="0"/>
+        </w:rPr>
+      </w:r>
+    </w:p>
+    <w:p>
+      <w:pPr>
+        <w:ind w:left="-425.19685039370086" w:right="-466.062992125984" w:hanging="420"/>
+        <w:rPr>
+          <w:sz w:val="24"/>
+          <w:szCs w:val="24"/>
+        </w:rPr>
+      </w:pPr>
+      <w:r>
+        <w:rPr>
+          <w:rtl w:val="0"/>
+        </w:rPr>
+      </w:r>
+    </w:p>
+    <w:p>
+      <w:pPr>
+        <w:ind w:left="-425.19685039370086" w:right="-466.062992125984" w:hanging="420"/>
+        <w:rPr>
+          <w:sz w:val="24"/>
+          <w:szCs w:val="24"/>
+        </w:rPr>
+      </w:pPr>
+      <w:r>
+        <w:rPr>
+          <w:rtl w:val="0"/>
+        </w:rPr>
+      </w:r>
+    </w:p>
+    <w:p>
+      <w:pPr>
+        <w:ind w:left="-425.19685039370086" w:right="-466.062992125984" w:hanging="420"/>
+        <w:rPr>
+          <w:sz w:val="24"/>
+          <w:szCs w:val="24"/>
+        </w:rPr>
+      </w:pPr>
+      <w:r>
+        <w:rPr>
+          <w:rtl w:val="0"/>
+        </w:rPr>
+      </w:r>
+    </w:p>
+    <w:p>
+      <w:pPr>
+        <w:ind w:left="-425.19685039370086" w:right="-466.062992125984" w:hanging="420"/>
+        <w:rPr>
+          <w:sz w:val="24"/>
+          <w:szCs w:val="24"/>
+        </w:rPr>
+      </w:pPr>
+      <w:r>
+        <w:rPr>
+          <w:rtl w:val="0"/>
+        </w:rPr>
+      </w:r>
+    </w:p>
+    <w:p>
+      <w:pPr>
+        <w:ind w:left="-425.19685039370086" w:right="-466.062992125984" w:hanging="420"/>
+        <w:rPr>
+          <w:sz w:val="24"/>
+          <w:szCs w:val="24"/>
+        </w:rPr>
+      </w:pPr>
+      <w:r>
+        <w:rPr>
+          <w:rtl w:val="0"/>
+        </w:rPr>
+      </w:r>
+    </w:p>
+    <w:p>
+      <w:pPr>
+        <w:ind w:left="-425.19685039370086" w:right="-466.062992125984" w:hanging="420"/>
+        <w:rPr>
+          <w:sz w:val="24"/>
+          <w:szCs w:val="24"/>
+        </w:rPr>
+      </w:pPr>
+      <w:r>
+        <w:rPr>
+          <w:rtl w:val="0"/>
+        </w:rPr>
+      </w:r>
+    </w:p>
+    <w:p>
+      <w:pPr>
+        <w:ind w:left="-425.19685039370086" w:right="-466.062992125984" w:hanging="420"/>
+        <w:rPr>
+          <w:sz w:val="24"/>
+          <w:szCs w:val="24"/>
+        </w:rPr>
+      </w:pPr>
+      <w:r>
+        <w:rPr>
+          <w:rtl w:val="0"/>
+        </w:rPr>
+      </w:r>
+    </w:p>
+    <w:p>
+      <w:pPr>
+        <w:ind w:left="-425.19685039370086" w:right="-466.062992125984" w:hanging="420"/>
+        <w:rPr>
+          <w:sz w:val="24"/>
+          <w:szCs w:val="24"/>
+        </w:rPr>
+      </w:pPr>
+      <w:r>
+        <w:rPr>
+          <w:rtl w:val="0"/>
+        </w:rPr>
+      </w:r>
+    </w:p>
+    <w:p>
+      <w:pPr>
+        <w:ind w:left="-425.19685039370086" w:right="-466.062992125984" w:hanging="420"/>
+        <w:rPr>
+          <w:sz w:val="24"/>
+          <w:szCs w:val="24"/>
+        </w:rPr>
+      </w:pPr>
+      <w:r>
+        <w:rPr>
+          <w:rtl w:val="0"/>
+        </w:rPr>
+      </w:r>
+    </w:p>
+    <w:p>
+      <w:pPr>
+        <w:ind w:left="-425.19685039370086" w:right="-466.062992125984" w:hanging="420"/>
+        <w:rPr>
+          <w:sz w:val="24"/>
+          <w:szCs w:val="24"/>
+        </w:rPr>
+      </w:pPr>
+      <w:r>
+        <w:rPr>
+          <w:rtl w:val="0"/>
+        </w:rPr>
+      </w:r>
+    </w:p>
+    <w:p>
+      <w:pPr>
+        <w:ind w:left="-425.19685039370086" w:right="-466.062992125984" w:hanging="420"/>
+        <w:rPr>
+          <w:sz w:val="24"/>
+          <w:szCs w:val="24"/>
+        </w:rPr>
+      </w:pPr>
+      <w:r>
+        <w:rPr>
+          <w:rtl w:val="0"/>
+        </w:rPr>
+      </w:r>
+    </w:p>
+    <w:p>
+      <w:pPr>
+        <w:ind w:left="-425.19685039370086" w:right="-466.062992125984" w:hanging="420"/>
+        <w:rPr>
+          <w:sz w:val="24"/>
+          <w:szCs w:val="24"/>
+        </w:rPr>
+      </w:pPr>
+      <w:r>
+        <w:rPr>
+          <w:rtl w:val="0"/>
+        </w:rPr>
+      </w:r>
+    </w:p>
+    <w:p>
+      <w:pPr>
+        <w:ind w:left="-425.19685039370086" w:right="-466.062992125984" w:hanging="420"/>
+        <w:rPr>
+          <w:sz w:val="24"/>
+          <w:szCs w:val="24"/>
+        </w:rPr>
+      </w:pPr>
+      <w:r>
+        <w:rPr>
+          <w:rtl w:val="0"/>
+        </w:rPr>
+      </w:r>
+    </w:p>
+    <w:p>
+      <w:pPr>
+        <w:ind w:left="-425.19685039370086" w:right="-466.062992125984" w:hanging="420"/>
+        <w:rPr>
+          <w:sz w:val="24"/>
+          <w:szCs w:val="24"/>
+        </w:rPr>
+      </w:pPr>
+      <w:r>
+        <w:rPr>
+          <w:rtl w:val="0"/>
+        </w:rPr>
+      </w:r>
+    </w:p>
+    <w:p>
+      <w:pPr>
+        <w:ind w:left="-425.19685039370086" w:right="-466.062992125984" w:hanging="420"/>
+        <w:rPr>
+          <w:sz w:val="24"/>
+          <w:szCs w:val="24"/>
+        </w:rPr>
+      </w:pPr>
+      <w:r>
+        <w:rPr>
+          <w:rtl w:val="0"/>
+        </w:rPr>
+      </w:r>
+    </w:p>
+    <w:p>
+      <w:pPr>
+        <w:ind w:left="-425.19685039370086" w:right="-466.062992125984" w:hanging="420"/>
+        <w:rPr>
+          <w:sz w:val="24"/>
+          <w:szCs w:val="24"/>
+        </w:rPr>
+      </w:pPr>
+      <w:r>
+        <w:rPr>
+          <w:rtl w:val="0"/>
+        </w:rPr>
+      </w:r>
+    </w:p>
+    <w:p>
+      <w:pPr>
+        <w:ind w:left="-425.19685039370086" w:right="-466.062992125984" w:hanging="420"/>
+        <w:rPr>
+          <w:sz w:val="24"/>
+          <w:szCs w:val="24"/>
+        </w:rPr>
+      </w:pPr>
+      <w:r>
+        <w:rPr>
+          <w:rtl w:val="0"/>
+        </w:rPr>
+      </w:r>
+    </w:p>
+    <w:p>
+      <w:pPr>
+        <w:ind w:left="-425.19685039370086" w:right="-466.062992125984" w:hanging="420"/>
+        <w:rPr>
+          <w:sz w:val="24"/>
+          <w:szCs w:val="24"/>
+        </w:rPr>
+      </w:pPr>
+      <w:r>
+        <w:rPr>
+          <w:rtl w:val="0"/>
+        </w:rPr>
+      </w:r>
+    </w:p>
+    <w:p>
+      <w:pPr>
+        <w:ind w:left="-425.19685039370086" w:right="-466.062992125984" w:hanging="420"/>
+        <w:rPr>
+          <w:sz w:val="24"/>
+          <w:szCs w:val="24"/>
+        </w:rPr>
+      </w:pPr>
+      <w:r>
+        <w:rPr>
+          <w:rtl w:val="0"/>
+        </w:rPr>
+      </w:r>
+    </w:p>
+    <w:p>
+      <w:pPr>
+        <w:ind w:left="-425.19685039370086" w:right="-466.062992125984" w:hanging="420"/>
+        <w:rPr>
+          <w:sz w:val="24"/>
+          <w:szCs w:val="24"/>
+        </w:rPr>
+      </w:pPr>
+      <w:r>
+        <w:rPr>
+          <w:rtl w:val="0"/>
+        </w:rPr>
+      </w:r>
+    </w:p>
+    <w:p>
+      <w:pPr>
+        <w:ind w:left="-425.19685039370086" w:right="-466.062992125984" w:hanging="420"/>
+        <w:rPr>
+          <w:sz w:val="24"/>
+          <w:szCs w:val="24"/>
+        </w:rPr>
+      </w:pPr>
+      <w:r>
+        <w:rPr>
+          <w:rtl w:val="0"/>
+        </w:rPr>
+      </w:r>
+    </w:p>
+    <w:p>
+      <w:pPr>
+        <w:ind w:left="-425.19685039370086" w:right="-466.062992125984" w:hanging="420"/>
+        <w:rPr>
+          <w:sz w:val="24"/>
+          <w:szCs w:val="24"/>
+        </w:rPr>
+      </w:pPr>
+      <w:r>
+        <w:rPr>
+          <w:rtl w:val="0"/>
+        </w:rPr>
+      </w:r>
+    </w:p>
+    <w:p>
+      <w:pPr>
+        <w:ind w:left="-425.19685039370086" w:right="-466.062992125984" w:hanging="420"/>
+        <w:rPr>
+          <w:sz w:val="24"/>
+          <w:szCs w:val="24"/>
+        </w:rPr>
+      </w:pPr>
+      <w:r>
+        <w:rPr>
+          <w:rtl w:val="0"/>
+        </w:rPr>
+      </w:r>
+    </w:p>
+    <w:p>
+      <w:pPr>
+        <w:ind w:left="-425.19685039370086" w:right="-466.062992125984" w:hanging="420"/>
+        <w:rPr>
+          <w:sz w:val="24"/>
+          <w:szCs w:val="24"/>
+        </w:rPr>
+      </w:pPr>
+      <w:r>
+        <w:rPr>
+          <w:sz w:val="24"/>
+          <w:szCs w:val="24"/>
+          <w:rtl w:val="0"/>
+        </w:rPr>
+        <w:t xml:space="preserve">Дата: 08.07.2020</w:t>
       </w:r>
     </w:p>
     <w:p>
@@ -750,7 +750,29 @@
           <w:szCs w:val="36"/>
           <w:rtl w:val="0"/>
         </w:rPr>
-        <w:t xml:space="preserve">Страница ввода платежной информации</w:t>
+        <w:t xml:space="preserve">Создание invoice</w:t>
+      </w:r>
+    </w:p>
+    <w:p>
+      <w:pPr>
+        <w:ind w:left="-850.3937007874016" w:right="-861.2598425196836" w:firstLine="0"/>
+        <w:rPr>
+          <w:sz w:val="48"/>
+          <w:szCs w:val="48"/>
+        </w:rPr>
+      </w:pPr>
+      <w:r>
+        <w:rPr>
+          <w:sz w:val="24"/>
+          <w:szCs w:val="24"/>
+          <w:rtl w:val="0"/>
+        </w:rPr>
+        <w:t xml:space="preserve">Обращение по адресу /payment?sum={sum} или post-запрос по адресу invoice (body запроса содержит значение параметра sum (int)) должен создавать новый invoice с соответствующей суммой.</w:t>
+      </w:r>
+      <w:r>
+        <w:rPr>
+          <w:rtl w:val="0"/>
+        </w:rPr>
       </w:r>
     </w:p>
     <w:p>
@@ -770,52 +792,7 @@
     </w:p>
     <w:p>
       <w:pPr>
-        <w:ind w:left="-708.6614173228347" w:right="-861.2598425196836" w:hanging="15"/>
-        <w:rPr>
-          <w:sz w:val="24"/>
-          <w:szCs w:val="24"/>
-        </w:rPr>
-      </w:pPr>
-      <w:r>
-        <w:rPr>
-          <w:sz w:val="24"/>
-          <w:szCs w:val="24"/>
-          <w:rtl w:val="0"/>
-        </w:rPr>
-        <w:t xml:space="preserve">Страница ввода платежной информации должна содержать поля для ввода номера карты, срока действия (отдельные поля для года и месяца), имени держателя карты (отдельные поля для имени и фамилии, допустимы только латинские буквы), CVV2. Номер квитанции (содержит дату создания и сумму) передается в параметрах URL</w:t>
-      </w:r>
-    </w:p>
-    <w:p>
-      <w:pPr>
-        <w:ind w:left="720" w:right="-861.2598425196836" w:firstLine="0"/>
-        <w:rPr>
-          <w:sz w:val="24"/>
-          <w:szCs w:val="24"/>
-        </w:rPr>
-      </w:pPr>
-      <w:r>
-        <w:rPr>
-          <w:rtl w:val="0"/>
-        </w:rPr>
-      </w:r>
-    </w:p>
-    <w:p>
-      <w:pPr>
-        <w:ind w:left="720" w:right="-861.2598425196836" w:firstLine="0"/>
-        <w:rPr>
-          <w:sz w:val="24"/>
-          <w:szCs w:val="24"/>
-        </w:rPr>
-      </w:pPr>
-      <w:r>
-        <w:rPr>
-          <w:rtl w:val="0"/>
-        </w:rPr>
-      </w:r>
-    </w:p>
-    <w:p>
-      <w:pPr>
-        <w:ind w:left="-566.9291338582677" w:right="-861.2598425196836" w:firstLine="0"/>
+        <w:ind w:left="-850.3937007874016" w:right="-861.2598425196836" w:firstLine="0"/>
         <w:jc w:val="center"/>
         <w:rPr>
           <w:sz w:val="36"/>
@@ -828,85 +805,74 @@
           <w:szCs w:val="36"/>
           <w:rtl w:val="0"/>
         </w:rPr>
-        <w:t xml:space="preserve">Страница с прошедшими транзакциями</w:t>
-      </w:r>
-    </w:p>
-    <w:p>
-      <w:pPr>
-        <w:ind w:right="-861.2598425196836"/>
-        <w:rPr>
-          <w:sz w:val="24"/>
-          <w:szCs w:val="24"/>
-        </w:rPr>
-      </w:pPr>
-      <w:r>
-        <w:rPr>
-          <w:rtl w:val="0"/>
-        </w:rPr>
-      </w:r>
-    </w:p>
-    <w:p>
-      <w:pPr>
-        <w:ind w:left="-708.6614173228347" w:right="-861.2598425196836" w:firstLine="0"/>
-        <w:rPr>
-          <w:sz w:val="24"/>
-          <w:szCs w:val="24"/>
-        </w:rPr>
-      </w:pPr>
-      <w:r>
-        <w:rPr>
-          <w:sz w:val="24"/>
-          <w:szCs w:val="24"/>
-          <w:rtl w:val="0"/>
-        </w:rPr>
-        <w:t xml:space="preserve">Страница статуса транзакции должна содержать таблицу с полями: ID транзакции, номер карты, имя владельца, сумма перевода, дата перевода, код ответа от банка, дата получения кода ответа.</w:t>
-      </w:r>
-    </w:p>
-    <w:p>
-      <w:pPr>
-        <w:ind w:right="-861.2598425196836"/>
-        <w:rPr>
-          <w:sz w:val="24"/>
-          <w:szCs w:val="24"/>
-        </w:rPr>
-      </w:pPr>
-      <w:r>
-        <w:rPr>
-          <w:rtl w:val="0"/>
-        </w:rPr>
-      </w:r>
-    </w:p>
-    <w:p>
-      <w:pPr>
-        <w:ind w:right="-861.2598425196836"/>
-        <w:rPr>
-          <w:sz w:val="24"/>
-          <w:szCs w:val="24"/>
-        </w:rPr>
-      </w:pPr>
-      <w:r>
-        <w:rPr>
-          <w:rtl w:val="0"/>
-        </w:rPr>
-      </w:r>
-    </w:p>
-    <w:p>
-      <w:pPr>
-        <w:ind w:right="-861.2598425196836"/>
-        <w:rPr>
-          <w:sz w:val="24"/>
-          <w:szCs w:val="24"/>
-        </w:rPr>
-      </w:pPr>
-      <w:r>
-        <w:rPr>
-          <w:rtl w:val="0"/>
-        </w:rPr>
-      </w:r>
-    </w:p>
-    <w:p>
-      <w:pPr>
-        <w:ind w:right="-861.2598425196836"/>
+        <w:t xml:space="preserve">Страница ввода платежной информации</w:t>
+      </w:r>
+    </w:p>
+    <w:p>
+      <w:pPr>
+        <w:ind w:left="-708.6614173228347" w:right="-861.2598425196836" w:hanging="15"/>
+        <w:rPr>
+          <w:sz w:val="24"/>
+          <w:szCs w:val="24"/>
+        </w:rPr>
+      </w:pPr>
+      <w:r>
+        <w:rPr>
+          <w:sz w:val="24"/>
+          <w:szCs w:val="24"/>
+          <w:rtl w:val="0"/>
+        </w:rPr>
+        <w:t xml:space="preserve">Страница ввода платежной информации должна содержать поля для ввода номера карты, срока действия (отдельные поля для года и месяца), имени держателя карты (допустимы только латинские буквы), CVV2. </w:t>
+      </w:r>
+    </w:p>
+    <w:p>
+      <w:pPr>
+        <w:ind w:left="-708.6614173228347" w:right="-861.2598425196836" w:hanging="15"/>
+        <w:rPr>
+          <w:sz w:val="24"/>
+          <w:szCs w:val="24"/>
+        </w:rPr>
+      </w:pPr>
+      <w:r>
+        <w:rPr>
+          <w:rtl w:val="0"/>
+        </w:rPr>
+      </w:r>
+    </w:p>
+    <w:p>
+      <w:pPr>
+        <w:ind w:left="-708.6614173228347" w:right="-861.2598425196836" w:hanging="15"/>
+        <w:rPr>
+          <w:sz w:val="24"/>
+          <w:szCs w:val="24"/>
+        </w:rPr>
+      </w:pPr>
+      <w:r>
+        <w:rPr>
+          <w:sz w:val="24"/>
+          <w:szCs w:val="24"/>
+          <w:rtl w:val="0"/>
+        </w:rPr>
+        <w:t xml:space="preserve">Аналогично должен работать post-запрос по адресу /invoice/{id} (body запроса содержит значения параметров invoiceId (int), number (int), expirationDate (string длиной 5, представляющий собой разделенные / месяц и год), holder (string, содержащий заглавные буквы латинского алфавита и пробелы), cvv (int)).</w:t>
+      </w:r>
+    </w:p>
+    <w:p>
+      <w:pPr>
+        <w:ind w:left="-708.6614173228347" w:right="-861.2598425196836" w:hanging="15"/>
+        <w:rPr>
+          <w:sz w:val="24"/>
+          <w:szCs w:val="24"/>
+        </w:rPr>
+      </w:pPr>
+      <w:r>
+        <w:rPr>
+          <w:rtl w:val="0"/>
+        </w:rPr>
+      </w:r>
+    </w:p>
+    <w:p>
+      <w:pPr>
+        <w:ind w:left="-708.6614173228347" w:right="-861.2598425196836" w:hanging="15"/>
         <w:jc w:val="center"/>
         <w:rPr>
           <w:sz w:val="36"/>
@@ -915,128 +881,76 @@
       </w:pPr>
       <w:r>
         <w:rPr>
-          <w:sz w:val="24"/>
-          <w:szCs w:val="24"/>
-          <w:rtl w:val="0"/>
-        </w:rPr>
-        <w:t xml:space="preserve"> </w:t>
-      </w:r>
-      <w:r>
+          <w:rtl w:val="0"/>
+        </w:rPr>
+      </w:r>
+    </w:p>
+    <w:p>
+      <w:pPr>
+        <w:ind w:left="-708.6614173228347" w:right="-861.2598425196836" w:hanging="15"/>
+        <w:jc w:val="center"/>
         <w:rPr>
           <w:sz w:val="36"/>
           <w:szCs w:val="36"/>
-          <w:rtl w:val="0"/>
-        </w:rPr>
-        <w:t xml:space="preserve">Порядок взаимодействие с платежной системой</w:t>
-      </w:r>
-    </w:p>
-    <w:p>
-      <w:pPr>
-        <w:ind w:right="-861.2598425196836"/>
-        <w:rPr>
-          <w:sz w:val="24"/>
-          <w:szCs w:val="24"/>
-        </w:rPr>
-      </w:pPr>
-      <w:r>
-        <w:rPr>
-          <w:rtl w:val="0"/>
-        </w:rPr>
-      </w:r>
-    </w:p>
-    <w:p>
-      <w:pPr>
-        <w:ind w:left="-708.6614173228347" w:right="-861.2598425196836" w:firstLine="0"/>
-        <w:rPr>
-          <w:sz w:val="24"/>
-          <w:szCs w:val="24"/>
-        </w:rPr>
-      </w:pPr>
-      <w:r>
-        <w:rPr>
-          <w:sz w:val="24"/>
-          <w:szCs w:val="24"/>
-          <w:rtl w:val="0"/>
-        </w:rPr>
-        <w:t xml:space="preserve">После получения платежной информации, из номера карты извлекается BIN. Приложение определяет банк, соответствующий данному BIN, и отправляет ему запрос, содержащий платежную информацию. После получения кода ответа от банка, статус соответствующей транзакции обновляется.</w:t>
-      </w:r>
-    </w:p>
-    <w:p>
-      <w:pPr>
-        <w:ind w:left="-708.6614173228347" w:right="-861.2598425196836" w:firstLine="0"/>
-        <w:rPr>
-          <w:sz w:val="24"/>
-          <w:szCs w:val="24"/>
-        </w:rPr>
-      </w:pPr>
-      <w:r>
-        <w:rPr>
-          <w:rtl w:val="0"/>
-        </w:rPr>
-      </w:r>
-    </w:p>
-    <w:p>
-      <w:pPr>
-        <w:ind w:left="-708.6614173228347" w:right="-861.2598425196836" w:firstLine="0"/>
-        <w:rPr>
-          <w:sz w:val="24"/>
-          <w:szCs w:val="24"/>
-        </w:rPr>
-      </w:pPr>
-      <w:r>
-        <w:rPr>
-          <w:rtl w:val="0"/>
-        </w:rPr>
-      </w:r>
-    </w:p>
-    <w:p>
-      <w:pPr>
-        <w:ind w:left="-708.6614173228347" w:right="-861.2598425196836" w:firstLine="0"/>
-        <w:jc w:val="center"/>
+        </w:rPr>
+      </w:pPr>
+      <w:r>
         <w:rPr>
           <w:sz w:val="36"/>
           <w:szCs w:val="36"/>
-        </w:rPr>
-      </w:pPr>
-      <w:r>
-        <w:rPr>
-          <w:sz w:val="24"/>
-          <w:szCs w:val="24"/>
-          <w:rtl w:val="0"/>
-        </w:rPr>
-        <w:t xml:space="preserve"> </w:t>
-      </w:r>
+          <w:rtl w:val="0"/>
+        </w:rPr>
+        <w:t xml:space="preserve">Получение ответа от банка</w:t>
+      </w:r>
+    </w:p>
+    <w:p>
+      <w:pPr>
+        <w:ind w:left="-708.6614173228347" w:right="-861.2598425196836" w:hanging="15"/>
+        <w:rPr>
+          <w:sz w:val="24"/>
+          <w:szCs w:val="24"/>
+        </w:rPr>
+      </w:pPr>
+      <w:r>
+        <w:rPr>
+          <w:sz w:val="24"/>
+          <w:szCs w:val="24"/>
+          <w:rtl w:val="0"/>
+        </w:rPr>
+        <w:t xml:space="preserve">Должен быть обработан put-запрос по адресу /transaction/{transactionId}, позволяющий банку вернуть код ответа для соответствующей транзакции. Параметр answerCode содержит код ответа (String). Должна быть реализована система security: в запросе содержится хэдер Authentication со значением в формате Basic HTTP access authentication, представляющим собой логин и пароль. Если логин и пароль не совпадают с настройками приложения, запрос отклоняется.</w:t>
+      </w:r>
+    </w:p>
+    <w:p>
+      <w:pPr>
+        <w:ind w:left="-708.6614173228347" w:right="-861.2598425196836" w:hanging="15"/>
+        <w:rPr>
+          <w:sz w:val="24"/>
+          <w:szCs w:val="24"/>
+        </w:rPr>
+      </w:pPr>
+      <w:r>
+        <w:rPr>
+          <w:rtl w:val="0"/>
+        </w:rPr>
+      </w:r>
+    </w:p>
+    <w:p>
+      <w:pPr>
+        <w:ind w:left="-566.9291338582677" w:right="-861.2598425196836" w:firstLine="0"/>
+        <w:jc w:val="center"/>
+        <w:rPr>
+          <w:sz w:val="24"/>
+          <w:szCs w:val="24"/>
+        </w:rPr>
+      </w:pPr>
       <w:r>
         <w:rPr>
           <w:sz w:val="36"/>
           <w:szCs w:val="36"/>
           <w:rtl w:val="0"/>
         </w:rPr>
-        <w:t xml:space="preserve">Поведение в случае различных успешных и неуспешных кодов ответа от платежной системы</w:t>
-      </w:r>
-    </w:p>
-    <w:p>
-      <w:pPr>
-        <w:ind w:right="-861.2598425196836"/>
-        <w:rPr>
-          <w:sz w:val="24"/>
-          <w:szCs w:val="24"/>
-        </w:rPr>
-      </w:pPr>
-      <w:r>
-        <w:rPr>
-          <w:rtl w:val="0"/>
-        </w:rPr>
-      </w:r>
-    </w:p>
-    <w:p>
-      <w:pPr>
-        <w:ind w:right="-861.2598425196836"/>
-        <w:rPr>
-          <w:sz w:val="24"/>
-          <w:szCs w:val="24"/>
-        </w:rPr>
-      </w:pPr>
+        <w:t xml:space="preserve">Страница статуса invoice</w:t>
+      </w:r>
       <w:r>
         <w:rPr>
           <w:rtl w:val="0"/>
@@ -1057,40 +971,57 @@
           <w:szCs w:val="24"/>
           <w:rtl w:val="0"/>
         </w:rPr>
-        <w:t xml:space="preserve">Ответ от платежной страницы (положительный или отрицательный) сохраняется в базе данных.</w:t>
-      </w:r>
-    </w:p>
-    <w:p>
-      <w:pPr>
-        <w:ind w:left="-708.6614173228347" w:right="-861.2598425196836" w:firstLine="0"/>
-        <w:rPr>
-          <w:sz w:val="24"/>
-          <w:szCs w:val="24"/>
-        </w:rPr>
-      </w:pPr>
-      <w:r>
-        <w:rPr>
-          <w:rtl w:val="0"/>
-        </w:rPr>
-      </w:r>
-    </w:p>
-    <w:p>
-      <w:pPr>
-        <w:ind w:left="-708.6614173228347" w:right="-861.2598425196836" w:firstLine="0"/>
-        <w:rPr>
-          <w:sz w:val="24"/>
-          <w:szCs w:val="24"/>
-        </w:rPr>
-      </w:pPr>
-      <w:r>
-        <w:rPr>
-          <w:rtl w:val="0"/>
-        </w:rPr>
-      </w:r>
-    </w:p>
-    <w:p>
-      <w:pPr>
-        <w:ind w:left="-708.6614173228347" w:right="-861.2598425196836" w:firstLine="0"/>
+        <w:t xml:space="preserve">Страница статуса invoice должна содержать интерпретацию кода ответа от банка (или внутреннего кода).</w:t>
+      </w:r>
+    </w:p>
+    <w:p>
+      <w:pPr>
+        <w:ind w:left="-708.6614173228347" w:right="-861.2598425196836" w:hanging="15"/>
+        <w:rPr>
+          <w:sz w:val="24"/>
+          <w:szCs w:val="24"/>
+        </w:rPr>
+      </w:pPr>
+      <w:r>
+        <w:rPr>
+          <w:rtl w:val="0"/>
+        </w:rPr>
+      </w:r>
+    </w:p>
+    <w:p>
+      <w:pPr>
+        <w:ind w:left="-708.6614173228347" w:right="-861.2598425196836" w:hanging="15"/>
+        <w:rPr>
+          <w:sz w:val="24"/>
+          <w:szCs w:val="24"/>
+        </w:rPr>
+      </w:pPr>
+      <w:r>
+        <w:rPr>
+          <w:sz w:val="24"/>
+          <w:szCs w:val="24"/>
+          <w:rtl w:val="0"/>
+        </w:rPr>
+        <w:t xml:space="preserve">Аналогично работает get-запрос по адресу /invoice/{id} (возвращает string).</w:t>
+      </w:r>
+    </w:p>
+    <w:p>
+      <w:pPr>
+        <w:ind w:left="720" w:right="-861.2598425196836" w:firstLine="0"/>
+        <w:rPr>
+          <w:sz w:val="24"/>
+          <w:szCs w:val="24"/>
+        </w:rPr>
+      </w:pPr>
+      <w:r>
+        <w:rPr>
+          <w:rtl w:val="0"/>
+        </w:rPr>
+      </w:r>
+    </w:p>
+    <w:p>
+      <w:pPr>
+        <w:ind w:left="-566.9291338582677" w:right="-861.2598425196836" w:firstLine="0"/>
         <w:jc w:val="center"/>
         <w:rPr>
           <w:sz w:val="36"/>
@@ -1105,21 +1036,158 @@
     </w:p>
     <w:p>
       <w:pPr>
-        <w:ind w:left="-708.6614173228347" w:right="-861.2598425196836" w:firstLine="0"/>
-        <w:jc w:val="center"/>
+        <w:ind w:left="-566.9291338582677" w:right="-861.2598425196836" w:firstLine="0"/>
+        <w:jc w:val="center"/>
+        <w:rPr>
+          <w:sz w:val="24"/>
+          <w:szCs w:val="24"/>
+        </w:rPr>
+      </w:pPr>
+      <w:r>
         <w:rPr>
           <w:sz w:val="36"/>
           <w:szCs w:val="36"/>
-        </w:rPr>
-      </w:pPr>
+          <w:rtl w:val="0"/>
+        </w:rPr>
+        <w:t xml:space="preserve">Страница с прошедшими транзакциями</w:t>
+      </w:r>
+      <w:r>
+        <w:rPr>
+          <w:rtl w:val="0"/>
+        </w:rPr>
+      </w:r>
+    </w:p>
+    <w:p>
+      <w:pPr>
+        <w:ind w:left="-566.9291338582677" w:right="-861.2598425196836" w:firstLine="0"/>
+        <w:rPr>
+          <w:sz w:val="24"/>
+          <w:szCs w:val="24"/>
+        </w:rPr>
+      </w:pPr>
+      <w:r>
+        <w:rPr>
+          <w:sz w:val="24"/>
+          <w:szCs w:val="24"/>
+          <w:rtl w:val="0"/>
+        </w:rPr>
+        <w:t xml:space="preserve">Страница c прошедшими транзакциями должна содержать данные обо всех транзакциях, прошедших через систему. Должны быть поля Created (дата создания), Id транзакции, Invoice Id, Status, Sum.</w:t>
+      </w:r>
+    </w:p>
+    <w:p>
+      <w:pPr>
+        <w:ind w:left="-566.9291338582677" w:right="-861.2598425196836" w:firstLine="0"/>
+        <w:jc w:val="left"/>
+        <w:rPr>
+          <w:sz w:val="24"/>
+          <w:szCs w:val="24"/>
+        </w:rPr>
+      </w:pPr>
+      <w:r>
+        <w:rPr>
+          <w:rtl w:val="0"/>
+        </w:rPr>
+      </w:r>
+    </w:p>
+    <w:p>
+      <w:pPr>
+        <w:ind w:left="-708.6614173228347" w:right="-861.2598425196836" w:firstLine="0"/>
+        <w:jc w:val="center"/>
+        <w:rPr>
+          <w:sz w:val="24"/>
+          <w:szCs w:val="24"/>
+        </w:rPr>
+      </w:pPr>
+      <w:r>
+        <w:rPr>
+          <w:sz w:val="24"/>
+          <w:szCs w:val="24"/>
+          <w:rtl w:val="0"/>
+        </w:rPr>
+        <w:t xml:space="preserve"> </w:t>
+      </w:r>
       <w:r>
         <w:rPr>
           <w:sz w:val="36"/>
           <w:szCs w:val="36"/>
           <w:rtl w:val="0"/>
         </w:rPr>
+        <w:t xml:space="preserve">Поведение в случае различных успешных и неуспешных кодов ответа от платежной системы</w:t>
+      </w:r>
+      <w:r>
+        <w:rPr>
+          <w:rtl w:val="0"/>
+        </w:rPr>
+      </w:r>
+    </w:p>
+    <w:p>
+      <w:pPr>
+        <w:ind w:left="-708.6614173228347" w:right="-861.2598425196836" w:firstLine="0"/>
+        <w:rPr>
+          <w:sz w:val="24"/>
+          <w:szCs w:val="24"/>
+        </w:rPr>
+      </w:pPr>
+      <w:r>
+        <w:rPr>
+          <w:sz w:val="24"/>
+          <w:szCs w:val="24"/>
+          <w:rtl w:val="0"/>
+        </w:rPr>
+        <w:t xml:space="preserve">Ответ от платежной страницы (положительный или отрицательный) сохраняется в базе данных в виде строки STRING.</w:t>
+      </w:r>
+    </w:p>
+    <w:p>
+      <w:pPr>
+        <w:ind w:left="-708.6614173228347" w:right="-861.2598425196836" w:firstLine="0"/>
+        <w:rPr>
+          <w:sz w:val="24"/>
+          <w:szCs w:val="24"/>
+        </w:rPr>
+      </w:pPr>
+      <w:r>
+        <w:rPr>
+          <w:rtl w:val="0"/>
+        </w:rPr>
+      </w:r>
+    </w:p>
+    <w:p>
+      <w:pPr>
+        <w:ind w:left="-708.6614173228347" w:right="-861.2598425196836" w:firstLine="0"/>
+        <w:jc w:val="center"/>
+        <w:rPr>
+          <w:sz w:val="36"/>
+          <w:szCs w:val="36"/>
+        </w:rPr>
+      </w:pPr>
+      <w:r>
+        <w:rPr>
+          <w:rtl w:val="0"/>
+        </w:rPr>
+      </w:r>
+    </w:p>
+    <w:p>
+      <w:pPr>
+        <w:ind w:left="-708.6614173228347" w:right="-861.2598425196836" w:firstLine="0"/>
+        <w:jc w:val="center"/>
+        <w:rPr>
+          <w:sz w:val="24"/>
+          <w:szCs w:val="24"/>
+        </w:rPr>
+      </w:pPr>
+      <w:r>
+        <w:rPr>
+          <w:sz w:val="36"/>
+          <w:szCs w:val="36"/>
+          <w:rtl w:val="0"/>
+        </w:rPr>
         <w:t xml:space="preserve">Данные, хранящиеся по каждой транзакции</w:t>
       </w:r>
+      <w:r>
+        <w:rPr>
+          <w:rtl w:val="0"/>
+        </w:rPr>
+      </w:r>
     </w:p>
     <w:p>
       <w:pPr>
@@ -1131,39 +1199,11 @@
       </w:pPr>
       <w:r>
         <w:rPr>
-          <w:rtl w:val="0"/>
-        </w:rPr>
-      </w:r>
-    </w:p>
-    <w:p>
-      <w:pPr>
-        <w:ind w:right="-861.2598425196836"/>
-        <w:rPr>
-          <w:sz w:val="24"/>
-          <w:szCs w:val="24"/>
-        </w:rPr>
-      </w:pPr>
-      <w:r>
-        <w:rPr>
-          <w:rtl w:val="0"/>
-        </w:rPr>
-      </w:r>
-    </w:p>
-    <w:p>
-      <w:pPr>
-        <w:ind w:left="-708.6614173228347" w:right="-861.2598425196836" w:firstLine="0"/>
-        <w:rPr>
-          <w:sz w:val="24"/>
-          <w:szCs w:val="24"/>
-        </w:rPr>
-      </w:pPr>
-      <w:r>
-        <w:rPr>
-          <w:sz w:val="24"/>
-          <w:szCs w:val="24"/>
-          <w:rtl w:val="0"/>
-        </w:rPr>
-        <w:t xml:space="preserve">Для каждой транзакции необходимо хранить следующие данные: ID транзакции, номер карты, ID квитанции (invoice), имя владельца, сумма перевода, дата перевода, код ответа от банка, дата получения кода ответа.</w:t>
+          <w:sz w:val="24"/>
+          <w:szCs w:val="24"/>
+          <w:rtl w:val="0"/>
+        </w:rPr>
+        <w:t xml:space="preserve">Для каждой транзакции необходимо хранить следующие данные: ID транзакции, номер карты, ID квитанции (invoice), дата перевода, код ответа от банка, дата получения кода ответа.</w:t>
       </w:r>
     </w:p>
     <w:p>
